--- a/Practica 2.docx
+++ b/Practica 2.docx
@@ -12,8 +12,6 @@
           <w:lang w:val="es-ES"/>
         </w:rPr>
       </w:pPr>
-      <w:bookmarkStart w:id="0" w:name="_GoBack"/>
-      <w:bookmarkEnd w:id="0"/>
       <w:r>
         <w:rPr>
           <w:rFonts w:ascii="Arial" w:hAnsi="Arial" w:cs="Arial"/>
@@ -179,9 +177,9 @@
           <w:bCs/>
           <w:sz w:val="32"/>
           <w:szCs w:val="32"/>
-        </w:rPr>
-      </w:pPr>
-      <w:proofErr w:type="spellStart"/>
+          <w:lang w:val="es-DO"/>
+        </w:rPr>
+      </w:pPr>
       <w:r>
         <w:rPr>
           <w:rFonts w:ascii="Verdana" w:eastAsiaTheme="minorHAnsi" w:hAnsi="Verdana" w:cs="Arial-BoldMT"/>
@@ -189,10 +187,11 @@
           <w:bCs/>
           <w:sz w:val="32"/>
           <w:szCs w:val="32"/>
-        </w:rPr>
-        <w:t>Creación</w:t>
-      </w:r>
-      <w:proofErr w:type="spellEnd"/>
+          <w:lang w:val="es-DO"/>
+        </w:rPr>
+        <w:t xml:space="preserve">Creación Cliente HTTP – Apache </w:t>
+      </w:r>
+      <w:proofErr w:type="spellStart"/>
       <w:r>
         <w:rPr>
           <w:rFonts w:ascii="Verdana" w:eastAsiaTheme="minorHAnsi" w:hAnsi="Verdana" w:cs="Arial-BoldMT"/>
@@ -200,31 +199,11 @@
           <w:bCs/>
           <w:sz w:val="32"/>
           <w:szCs w:val="32"/>
-        </w:rPr>
-        <w:t xml:space="preserve"> </w:t>
-      </w:r>
-      <w:proofErr w:type="spellStart"/>
-      <w:r>
-        <w:rPr>
-          <w:rFonts w:ascii="Verdana" w:eastAsiaTheme="minorHAnsi" w:hAnsi="Verdana" w:cs="Arial-BoldMT"/>
-          <w:b/>
-          <w:bCs/>
-          <w:sz w:val="32"/>
-          <w:szCs w:val="32"/>
-        </w:rPr>
-        <w:t>Cliente</w:t>
+          <w:lang w:val="es-DO"/>
+        </w:rPr>
+        <w:t>Components</w:t>
       </w:r>
       <w:proofErr w:type="spellEnd"/>
-      <w:r>
-        <w:rPr>
-          <w:rFonts w:ascii="Verdana" w:eastAsiaTheme="minorHAnsi" w:hAnsi="Verdana" w:cs="Arial-BoldMT"/>
-          <w:b/>
-          <w:bCs/>
-          <w:sz w:val="32"/>
-          <w:szCs w:val="32"/>
-        </w:rPr>
-        <w:t xml:space="preserve"> HTTP – Apache Components</w:t>
-      </w:r>
     </w:p>
     <w:p>
       <w:pPr>
@@ -518,6 +497,7 @@
           <w:rFonts w:ascii="Arial" w:hAnsi="Arial" w:cs="Arial"/>
           <w:b/>
           <w:sz w:val="20"/>
+          <w:lang w:val="es-DO"/>
         </w:rPr>
       </w:pPr>
       <w:r>
@@ -525,16 +505,9 @@
           <w:rFonts w:ascii="Arial" w:hAnsi="Arial" w:cs="Arial"/>
           <w:b/>
           <w:sz w:val="20"/>
-        </w:rPr>
-        <w:t>Mayo</w:t>
-      </w:r>
-      <w:r>
-        <w:rPr>
-          <w:rFonts w:ascii="Arial" w:hAnsi="Arial" w:cs="Arial"/>
-          <w:b/>
-          <w:sz w:val="20"/>
-        </w:rPr>
-        <w:t xml:space="preserve"> 2016</w:t>
+          <w:lang w:val="es-DO"/>
+        </w:rPr>
+        <w:t>Mayo 2016</w:t>
       </w:r>
     </w:p>
     <w:p>
@@ -572,6 +545,299 @@
           <w:lang w:val="es-DO"/>
         </w:rPr>
       </w:pPr>
+      <w:r>
+        <w:rPr>
+          <w:lang w:val="es-DO"/>
+        </w:rPr>
+        <w:t xml:space="preserve">La práctica consiste en integrar cuatro grandes tecnologías para hacer un sistema simple de </w:t>
+      </w:r>
+      <w:proofErr w:type="gramStart"/>
+      <w:r>
+        <w:rPr>
+          <w:lang w:val="es-DO"/>
+        </w:rPr>
+        <w:t xml:space="preserve">CRUD( </w:t>
+      </w:r>
+      <w:proofErr w:type="spellStart"/>
+      <w:r>
+        <w:rPr>
+          <w:lang w:val="es-DO"/>
+        </w:rPr>
+        <w:t>Create</w:t>
+      </w:r>
+      <w:proofErr w:type="spellEnd"/>
+      <w:proofErr w:type="gramEnd"/>
+      <w:r>
+        <w:rPr>
+          <w:lang w:val="es-DO"/>
+        </w:rPr>
+        <w:t xml:space="preserve"> </w:t>
+      </w:r>
+      <w:proofErr w:type="spellStart"/>
+      <w:r>
+        <w:rPr>
+          <w:lang w:val="es-DO"/>
+        </w:rPr>
+        <w:t>Read</w:t>
+      </w:r>
+      <w:proofErr w:type="spellEnd"/>
+      <w:r>
+        <w:rPr>
+          <w:lang w:val="es-DO"/>
+        </w:rPr>
+        <w:t xml:space="preserve"> </w:t>
+      </w:r>
+      <w:proofErr w:type="spellStart"/>
+      <w:r>
+        <w:rPr>
+          <w:lang w:val="es-DO"/>
+        </w:rPr>
+        <w:t>Update</w:t>
+      </w:r>
+      <w:proofErr w:type="spellEnd"/>
+      <w:r>
+        <w:rPr>
+          <w:lang w:val="es-DO"/>
+        </w:rPr>
+        <w:t xml:space="preserve"> </w:t>
+      </w:r>
+      <w:proofErr w:type="spellStart"/>
+      <w:r>
+        <w:rPr>
+          <w:lang w:val="es-DO"/>
+        </w:rPr>
+        <w:t>Delete</w:t>
+      </w:r>
+      <w:proofErr w:type="spellEnd"/>
+      <w:r>
+        <w:rPr>
+          <w:lang w:val="es-DO"/>
+        </w:rPr>
+        <w:t xml:space="preserve">) de estudiantes. Las tecnologías fueron: </w:t>
+      </w:r>
+      <w:proofErr w:type="spellStart"/>
+      <w:r>
+        <w:rPr>
+          <w:lang w:val="es-DO"/>
+        </w:rPr>
+        <w:t>SparkJava</w:t>
+      </w:r>
+      <w:proofErr w:type="spellEnd"/>
+      <w:r>
+        <w:rPr>
+          <w:lang w:val="es-DO"/>
+        </w:rPr>
+        <w:t xml:space="preserve"> para el manejo de </w:t>
+      </w:r>
+      <w:proofErr w:type="spellStart"/>
+      <w:r>
+        <w:rPr>
+          <w:lang w:val="es-DO"/>
+        </w:rPr>
+        <w:t>Servlets</w:t>
+      </w:r>
+      <w:proofErr w:type="spellEnd"/>
+      <w:r>
+        <w:rPr>
+          <w:lang w:val="es-DO"/>
+        </w:rPr>
+        <w:t xml:space="preserve">, </w:t>
+      </w:r>
+      <w:proofErr w:type="spellStart"/>
+      <w:r>
+        <w:rPr>
+          <w:lang w:val="es-DO"/>
+        </w:rPr>
+        <w:t>Gradle</w:t>
+      </w:r>
+      <w:proofErr w:type="spellEnd"/>
+      <w:r>
+        <w:rPr>
+          <w:lang w:val="es-DO"/>
+        </w:rPr>
+        <w:t xml:space="preserve"> para gestor de dependencias, </w:t>
+      </w:r>
+      <w:proofErr w:type="spellStart"/>
+      <w:r>
+        <w:rPr>
+          <w:lang w:val="es-DO"/>
+        </w:rPr>
+        <w:t>FreeMarker</w:t>
+      </w:r>
+      <w:proofErr w:type="spellEnd"/>
+      <w:r>
+        <w:rPr>
+          <w:lang w:val="es-DO"/>
+        </w:rPr>
+        <w:t xml:space="preserve"> para la vista y un poco de control del </w:t>
+      </w:r>
+      <w:proofErr w:type="spellStart"/>
+      <w:r>
+        <w:rPr>
+          <w:lang w:val="es-DO"/>
+        </w:rPr>
+        <w:t>html</w:t>
+      </w:r>
+      <w:proofErr w:type="spellEnd"/>
+      <w:r>
+        <w:rPr>
+          <w:lang w:val="es-DO"/>
+        </w:rPr>
+        <w:t xml:space="preserve"> </w:t>
+      </w:r>
+      <w:proofErr w:type="gramStart"/>
+      <w:r>
+        <w:rPr>
+          <w:lang w:val="es-DO"/>
+        </w:rPr>
+        <w:t>y</w:t>
+      </w:r>
+      <w:proofErr w:type="gramEnd"/>
+      <w:r>
+        <w:rPr>
+          <w:lang w:val="es-DO"/>
+        </w:rPr>
+        <w:t xml:space="preserve"> por último, H2, un manejador de bases de datos basado en Java para </w:t>
+      </w:r>
+      <w:proofErr w:type="spellStart"/>
+      <w:r>
+        <w:rPr>
+          <w:lang w:val="es-DO"/>
+        </w:rPr>
+        <w:t>facilitaar</w:t>
+      </w:r>
+      <w:proofErr w:type="spellEnd"/>
+      <w:r>
+        <w:rPr>
+          <w:lang w:val="es-DO"/>
+        </w:rPr>
+        <w:t xml:space="preserve"> la tarea. La interfaz será diseñada con la ayuda de cursos tomados en </w:t>
+      </w:r>
+      <w:proofErr w:type="spellStart"/>
+      <w:r>
+        <w:rPr>
+          <w:lang w:val="es-DO"/>
+        </w:rPr>
+        <w:t>CodeAcademi.com.</w:t>
+      </w:r>
+      <w:r>
+        <w:rPr>
+          <w:lang w:val="es-DO"/>
+        </w:rPr>
+        <w:t>y</w:t>
+      </w:r>
+      <w:proofErr w:type="spellEnd"/>
+      <w:r>
+        <w:rPr>
+          <w:lang w:val="es-DO"/>
+        </w:rPr>
+        <w:t xml:space="preserve"> blogs en internet.</w:t>
+      </w:r>
+    </w:p>
+    <w:p>
+      <w:pPr>
+        <w:rPr>
+          <w:lang w:val="es-DO"/>
+        </w:rPr>
+      </w:pPr>
+    </w:p>
+    <w:p>
+      <w:pPr>
+        <w:rPr>
+          <w:lang w:val="es-DO"/>
+        </w:rPr>
+      </w:pPr>
+    </w:p>
+    <w:p>
+      <w:pPr>
+        <w:rPr>
+          <w:lang w:val="es-DO"/>
+        </w:rPr>
+      </w:pPr>
+    </w:p>
+    <w:p>
+      <w:pPr>
+        <w:rPr>
+          <w:lang w:val="es-DO"/>
+        </w:rPr>
+      </w:pPr>
+    </w:p>
+    <w:p>
+      <w:pPr>
+        <w:rPr>
+          <w:lang w:val="es-DO"/>
+        </w:rPr>
+      </w:pPr>
+    </w:p>
+    <w:p>
+      <w:pPr>
+        <w:rPr>
+          <w:lang w:val="es-DO"/>
+        </w:rPr>
+      </w:pPr>
+    </w:p>
+    <w:p>
+      <w:pPr>
+        <w:rPr>
+          <w:lang w:val="es-DO"/>
+        </w:rPr>
+      </w:pPr>
+    </w:p>
+    <w:p>
+      <w:pPr>
+        <w:rPr>
+          <w:lang w:val="es-DO"/>
+        </w:rPr>
+      </w:pPr>
+    </w:p>
+    <w:p>
+      <w:pPr>
+        <w:rPr>
+          <w:lang w:val="es-DO"/>
+        </w:rPr>
+      </w:pPr>
+    </w:p>
+    <w:p>
+      <w:pPr>
+        <w:rPr>
+          <w:lang w:val="es-DO"/>
+        </w:rPr>
+      </w:pPr>
+    </w:p>
+    <w:p>
+      <w:pPr>
+        <w:rPr>
+          <w:lang w:val="es-DO"/>
+        </w:rPr>
+      </w:pPr>
+    </w:p>
+    <w:p>
+      <w:pPr>
+        <w:rPr>
+          <w:lang w:val="es-DO"/>
+        </w:rPr>
+      </w:pPr>
+    </w:p>
+    <w:p>
+      <w:pPr>
+        <w:rPr>
+          <w:lang w:val="es-DO"/>
+        </w:rPr>
+      </w:pPr>
+    </w:p>
+    <w:p>
+      <w:pPr>
+        <w:rPr>
+          <w:lang w:val="es-DO"/>
+        </w:rPr>
+      </w:pPr>
+    </w:p>
+    <w:p>
+      <w:pPr>
+        <w:rPr>
+          <w:lang w:val="es-DO"/>
+        </w:rPr>
+      </w:pPr>
     </w:p>
     <w:p>
       <w:pPr>
@@ -596,10 +862,495 @@
     </w:p>
     <w:p>
       <w:pPr>
-        <w:rPr>
-          <w:lang w:val="es-DO"/>
-        </w:rPr>
-      </w:pPr>
+        <w:shd w:val="clear" w:color="auto" w:fill="2B2B2B"/>
+        <w:tabs>
+          <w:tab w:val="left" w:pos="916"/>
+          <w:tab w:val="left" w:pos="1832"/>
+          <w:tab w:val="left" w:pos="2748"/>
+          <w:tab w:val="left" w:pos="3664"/>
+          <w:tab w:val="left" w:pos="4580"/>
+          <w:tab w:val="left" w:pos="5496"/>
+          <w:tab w:val="left" w:pos="6412"/>
+          <w:tab w:val="left" w:pos="7328"/>
+          <w:tab w:val="left" w:pos="8244"/>
+          <w:tab w:val="left" w:pos="9160"/>
+          <w:tab w:val="left" w:pos="10076"/>
+          <w:tab w:val="left" w:pos="10992"/>
+          <w:tab w:val="left" w:pos="11908"/>
+          <w:tab w:val="left" w:pos="12824"/>
+          <w:tab w:val="left" w:pos="13740"/>
+          <w:tab w:val="left" w:pos="14656"/>
+        </w:tabs>
+        <w:spacing w:line="240" w:lineRule="auto"/>
+        <w:jc w:val="left"/>
+        <w:rPr>
+          <w:rFonts w:ascii="Courier New" w:hAnsi="Courier New" w:cs="Courier New"/>
+          <w:color w:val="A9B7C6"/>
+          <w:sz w:val="18"/>
+          <w:szCs w:val="18"/>
+          <w:lang w:val="es-DO"/>
+        </w:rPr>
+      </w:pPr>
+      <w:proofErr w:type="spellStart"/>
+      <w:proofErr w:type="gramStart"/>
+      <w:r>
+        <w:rPr>
+          <w:rFonts w:ascii="Courier New" w:hAnsi="Courier New" w:cs="Courier New"/>
+          <w:color w:val="A9B7C6"/>
+          <w:sz w:val="18"/>
+          <w:szCs w:val="18"/>
+          <w:shd w:val="clear" w:color="auto" w:fill="344134"/>
+          <w:lang w:val="es-DO"/>
+        </w:rPr>
+        <w:t>get</w:t>
+      </w:r>
+      <w:proofErr w:type="spellEnd"/>
+      <w:r>
+        <w:rPr>
+          <w:rFonts w:ascii="Courier New" w:hAnsi="Courier New" w:cs="Courier New"/>
+          <w:color w:val="A9B7C6"/>
+          <w:sz w:val="18"/>
+          <w:szCs w:val="18"/>
+          <w:lang w:val="es-DO"/>
+        </w:rPr>
+        <w:t>(</w:t>
+      </w:r>
+      <w:proofErr w:type="gramEnd"/>
+      <w:r>
+        <w:rPr>
+          <w:rFonts w:ascii="Courier New" w:hAnsi="Courier New" w:cs="Courier New"/>
+          <w:color w:val="6A8759"/>
+          <w:sz w:val="18"/>
+          <w:szCs w:val="18"/>
+          <w:lang w:val="es-DO"/>
+        </w:rPr>
+        <w:t>"/"</w:t>
+      </w:r>
+      <w:r>
+        <w:rPr>
+          <w:rFonts w:ascii="Courier New" w:hAnsi="Courier New" w:cs="Courier New"/>
+          <w:color w:val="CC7832"/>
+          <w:sz w:val="18"/>
+          <w:szCs w:val="18"/>
+          <w:lang w:val="es-DO"/>
+        </w:rPr>
+        <w:t xml:space="preserve">, </w:t>
+      </w:r>
+      <w:r>
+        <w:rPr>
+          <w:rFonts w:ascii="Courier New" w:hAnsi="Courier New" w:cs="Courier New"/>
+          <w:color w:val="A9B7C6"/>
+          <w:sz w:val="18"/>
+          <w:szCs w:val="18"/>
+          <w:lang w:val="es-DO"/>
+        </w:rPr>
+        <w:t>(</w:t>
+      </w:r>
+      <w:proofErr w:type="spellStart"/>
+      <w:r>
+        <w:rPr>
+          <w:rFonts w:ascii="Courier New" w:hAnsi="Courier New" w:cs="Courier New"/>
+          <w:color w:val="A9B7C6"/>
+          <w:sz w:val="18"/>
+          <w:szCs w:val="18"/>
+          <w:lang w:val="es-DO"/>
+        </w:rPr>
+        <w:t>request</w:t>
+      </w:r>
+      <w:proofErr w:type="spellEnd"/>
+      <w:r>
+        <w:rPr>
+          <w:rFonts w:ascii="Courier New" w:hAnsi="Courier New" w:cs="Courier New"/>
+          <w:color w:val="CC7832"/>
+          <w:sz w:val="18"/>
+          <w:szCs w:val="18"/>
+          <w:lang w:val="es-DO"/>
+        </w:rPr>
+        <w:t xml:space="preserve">, </w:t>
+      </w:r>
+      <w:r>
+        <w:rPr>
+          <w:rFonts w:ascii="Courier New" w:hAnsi="Courier New" w:cs="Courier New"/>
+          <w:color w:val="A9B7C6"/>
+          <w:sz w:val="18"/>
+          <w:szCs w:val="18"/>
+          <w:lang w:val="es-DO"/>
+        </w:rPr>
+        <w:t>response) -&gt; {}</w:t>
+      </w:r>
+    </w:p>
+    <w:p>
+      <w:pPr>
+        <w:rPr>
+          <w:lang w:val="es-DO"/>
+        </w:rPr>
+      </w:pPr>
+      <w:r>
+        <w:rPr>
+          <w:lang w:val="es-DO"/>
+        </w:rPr>
+        <w:t xml:space="preserve">Es la expresión Lambda utilizada desde Java 7 para simplificar la forma de crear </w:t>
+      </w:r>
+      <w:proofErr w:type="spellStart"/>
+      <w:r>
+        <w:rPr>
+          <w:lang w:val="es-DO"/>
+        </w:rPr>
+        <w:t>servlets</w:t>
+      </w:r>
+      <w:proofErr w:type="spellEnd"/>
+      <w:r>
+        <w:rPr>
+          <w:lang w:val="es-DO"/>
+        </w:rPr>
+        <w:t xml:space="preserve"> web, ya en ella podemos consultar los parámetros </w:t>
+      </w:r>
+      <w:proofErr w:type="spellStart"/>
+      <w:proofErr w:type="gramStart"/>
+      <w:r>
+        <w:rPr>
+          <w:lang w:val="es-DO"/>
+        </w:rPr>
+        <w:t>request</w:t>
+      </w:r>
+      <w:proofErr w:type="spellEnd"/>
+      <w:r>
+        <w:rPr>
+          <w:lang w:val="es-DO"/>
+        </w:rPr>
+        <w:t xml:space="preserve">  y</w:t>
+      </w:r>
+      <w:proofErr w:type="gramEnd"/>
+      <w:r>
+        <w:rPr>
+          <w:lang w:val="es-DO"/>
+        </w:rPr>
+        <w:t xml:space="preserve"> alterar los atributos post que </w:t>
+      </w:r>
+      <w:proofErr w:type="spellStart"/>
+      <w:r>
+        <w:rPr>
+          <w:lang w:val="es-DO"/>
+        </w:rPr>
+        <w:t>querramos</w:t>
+      </w:r>
+      <w:proofErr w:type="spellEnd"/>
+      <w:r>
+        <w:rPr>
+          <w:lang w:val="es-DO"/>
+        </w:rPr>
+        <w:t>.</w:t>
+      </w:r>
+    </w:p>
+    <w:p>
+      <w:pPr>
+        <w:rPr>
+          <w:lang w:val="es-DO"/>
+        </w:rPr>
+      </w:pPr>
+    </w:p>
+    <w:p>
+      <w:pPr>
+        <w:rPr>
+          <w:lang w:val="es-DO"/>
+        </w:rPr>
+      </w:pPr>
+    </w:p>
+    <w:p>
+      <w:pPr>
+        <w:rPr>
+          <w:lang w:val="es-DO"/>
+        </w:rPr>
+      </w:pPr>
+      <w:r>
+        <w:rPr>
+          <w:noProof/>
+        </w:rPr>
+        <w:lastRenderedPageBreak/>
+        <w:drawing>
+          <wp:inline distT="0" distB="0" distL="0" distR="0" wp14:anchorId="3F484875" wp14:editId="5D7EAB05">
+            <wp:extent cx="5943600" cy="2192655"/>
+            <wp:effectExtent l="0" t="0" r="0" b="0"/>
+            <wp:docPr id="2" name="Imagen 2"/>
+            <wp:cNvGraphicFramePr>
+              <a:graphicFrameLocks xmlns:a="http://schemas.openxmlformats.org/drawingml/2006/main" noChangeAspect="1"/>
+            </wp:cNvGraphicFramePr>
+            <a:graphic xmlns:a="http://schemas.openxmlformats.org/drawingml/2006/main">
+              <a:graphicData uri="http://schemas.openxmlformats.org/drawingml/2006/picture">
+                <pic:pic xmlns:pic="http://schemas.openxmlformats.org/drawingml/2006/picture">
+                  <pic:nvPicPr>
+                    <pic:cNvPr id="1" name=""/>
+                    <pic:cNvPicPr/>
+                  </pic:nvPicPr>
+                  <pic:blipFill>
+                    <a:blip r:embed="rId5"/>
+                    <a:stretch>
+                      <a:fillRect/>
+                    </a:stretch>
+                  </pic:blipFill>
+                  <pic:spPr>
+                    <a:xfrm>
+                      <a:off x="0" y="0"/>
+                      <a:ext cx="5943600" cy="2192655"/>
+                    </a:xfrm>
+                    <a:prstGeom prst="rect">
+                      <a:avLst/>
+                    </a:prstGeom>
+                  </pic:spPr>
+                </pic:pic>
+              </a:graphicData>
+            </a:graphic>
+          </wp:inline>
+        </w:drawing>
+      </w:r>
+    </w:p>
+    <w:p>
+      <w:pPr>
+        <w:rPr>
+          <w:lang w:val="es-DO"/>
+        </w:rPr>
+      </w:pPr>
+    </w:p>
+    <w:p>
+      <w:pPr>
+        <w:rPr>
+          <w:lang w:val="es-DO"/>
+        </w:rPr>
+      </w:pPr>
+    </w:p>
+    <w:p>
+      <w:pPr>
+        <w:rPr>
+          <w:lang w:val="es-DO"/>
+        </w:rPr>
+      </w:pPr>
+      <w:bookmarkStart w:id="0" w:name="_GoBack"/>
+      <w:bookmarkEnd w:id="0"/>
+    </w:p>
+    <w:p>
+      <w:pPr>
+        <w:rPr>
+          <w:lang w:val="es-DO"/>
+        </w:rPr>
+      </w:pPr>
+      <w:r>
+        <w:rPr>
+          <w:noProof/>
+        </w:rPr>
+        <w:drawing>
+          <wp:inline distT="0" distB="0" distL="0" distR="0" wp14:anchorId="2D8ADF20" wp14:editId="4194D221">
+            <wp:extent cx="5943600" cy="3653790"/>
+            <wp:effectExtent l="0" t="0" r="0" b="3810"/>
+            <wp:docPr id="3" name="Imagen 3"/>
+            <wp:cNvGraphicFramePr>
+              <a:graphicFrameLocks xmlns:a="http://schemas.openxmlformats.org/drawingml/2006/main" noChangeAspect="1"/>
+            </wp:cNvGraphicFramePr>
+            <a:graphic xmlns:a="http://schemas.openxmlformats.org/drawingml/2006/main">
+              <a:graphicData uri="http://schemas.openxmlformats.org/drawingml/2006/picture">
+                <pic:pic xmlns:pic="http://schemas.openxmlformats.org/drawingml/2006/picture">
+                  <pic:nvPicPr>
+                    <pic:cNvPr id="1" name=""/>
+                    <pic:cNvPicPr/>
+                  </pic:nvPicPr>
+                  <pic:blipFill>
+                    <a:blip r:embed="rId6"/>
+                    <a:stretch>
+                      <a:fillRect/>
+                    </a:stretch>
+                  </pic:blipFill>
+                  <pic:spPr>
+                    <a:xfrm>
+                      <a:off x="0" y="0"/>
+                      <a:ext cx="5943600" cy="3653790"/>
+                    </a:xfrm>
+                    <a:prstGeom prst="rect">
+                      <a:avLst/>
+                    </a:prstGeom>
+                  </pic:spPr>
+                </pic:pic>
+              </a:graphicData>
+            </a:graphic>
+          </wp:inline>
+        </w:drawing>
+      </w:r>
+    </w:p>
+    <w:p>
+      <w:pPr>
+        <w:rPr>
+          <w:lang w:val="es-DO"/>
+        </w:rPr>
+      </w:pPr>
+    </w:p>
+    <w:p>
+      <w:pPr>
+        <w:rPr>
+          <w:lang w:val="es-DO"/>
+        </w:rPr>
+      </w:pPr>
+    </w:p>
+    <w:p>
+      <w:pPr>
+        <w:rPr>
+          <w:lang w:val="es-DO"/>
+        </w:rPr>
+      </w:pPr>
+    </w:p>
+    <w:p>
+      <w:pPr>
+        <w:rPr>
+          <w:lang w:val="es-DO"/>
+        </w:rPr>
+      </w:pPr>
+    </w:p>
+    <w:p>
+      <w:pPr>
+        <w:rPr>
+          <w:lang w:val="es-DO"/>
+        </w:rPr>
+      </w:pPr>
+    </w:p>
+    <w:p>
+      <w:pPr>
+        <w:rPr>
+          <w:lang w:val="es-DO"/>
+        </w:rPr>
+      </w:pPr>
+      <w:proofErr w:type="spellStart"/>
+      <w:r>
+        <w:rPr>
+          <w:lang w:val="es-DO"/>
+        </w:rPr>
+        <w:t>Iteracion</w:t>
+      </w:r>
+      <w:proofErr w:type="spellEnd"/>
+      <w:r>
+        <w:rPr>
+          <w:lang w:val="es-DO"/>
+        </w:rPr>
+        <w:t xml:space="preserve"> con </w:t>
+      </w:r>
+      <w:proofErr w:type="spellStart"/>
+      <w:r>
+        <w:rPr>
+          <w:lang w:val="es-DO"/>
+        </w:rPr>
+        <w:t>Freemarker</w:t>
+      </w:r>
+      <w:proofErr w:type="spellEnd"/>
+    </w:p>
+    <w:p>
+      <w:pPr>
+        <w:rPr>
+          <w:lang w:val="es-DO"/>
+        </w:rPr>
+      </w:pPr>
+      <w:r>
+        <w:rPr>
+          <w:noProof/>
+        </w:rPr>
+        <w:lastRenderedPageBreak/>
+        <w:drawing>
+          <wp:inline distT="0" distB="0" distL="0" distR="0" wp14:anchorId="1867C8EA" wp14:editId="162AFAE4">
+            <wp:extent cx="3562350" cy="1752600"/>
+            <wp:effectExtent l="0" t="0" r="0" b="0"/>
+            <wp:docPr id="5" name="Imagen 5"/>
+            <wp:cNvGraphicFramePr>
+              <a:graphicFrameLocks xmlns:a="http://schemas.openxmlformats.org/drawingml/2006/main" noChangeAspect="1"/>
+            </wp:cNvGraphicFramePr>
+            <a:graphic xmlns:a="http://schemas.openxmlformats.org/drawingml/2006/main">
+              <a:graphicData uri="http://schemas.openxmlformats.org/drawingml/2006/picture">
+                <pic:pic xmlns:pic="http://schemas.openxmlformats.org/drawingml/2006/picture">
+                  <pic:nvPicPr>
+                    <pic:cNvPr id="1" name=""/>
+                    <pic:cNvPicPr/>
+                  </pic:nvPicPr>
+                  <pic:blipFill>
+                    <a:blip r:embed="rId7"/>
+                    <a:stretch>
+                      <a:fillRect/>
+                    </a:stretch>
+                  </pic:blipFill>
+                  <pic:spPr>
+                    <a:xfrm>
+                      <a:off x="0" y="0"/>
+                      <a:ext cx="3562350" cy="1752600"/>
+                    </a:xfrm>
+                    <a:prstGeom prst="rect">
+                      <a:avLst/>
+                    </a:prstGeom>
+                  </pic:spPr>
+                </pic:pic>
+              </a:graphicData>
+            </a:graphic>
+          </wp:inline>
+        </w:drawing>
+      </w:r>
+      <w:r>
+        <w:rPr>
+          <w:lang w:val="es-DO"/>
+        </w:rPr>
+        <w:t xml:space="preserve"> </w:t>
+      </w:r>
+    </w:p>
+    <w:p>
+      <w:pPr>
+        <w:rPr>
+          <w:lang w:val="es-DO"/>
+        </w:rPr>
+      </w:pPr>
+      <w:r>
+        <w:rPr>
+          <w:lang w:val="es-DO"/>
+        </w:rPr>
+        <w:t>Dependencias</w:t>
+      </w:r>
+    </w:p>
+    <w:p>
+      <w:pPr>
+        <w:rPr>
+          <w:lang w:val="es-DO"/>
+        </w:rPr>
+      </w:pPr>
+      <w:r>
+        <w:rPr>
+          <w:noProof/>
+        </w:rPr>
+        <w:drawing>
+          <wp:inline distT="0" distB="0" distL="0" distR="0" wp14:anchorId="3A85B818" wp14:editId="251D9E8E">
+            <wp:extent cx="5000625" cy="1771650"/>
+            <wp:effectExtent l="0" t="0" r="9525" b="0"/>
+            <wp:docPr id="4" name="Imagen 4"/>
+            <wp:cNvGraphicFramePr>
+              <a:graphicFrameLocks xmlns:a="http://schemas.openxmlformats.org/drawingml/2006/main" noChangeAspect="1"/>
+            </wp:cNvGraphicFramePr>
+            <a:graphic xmlns:a="http://schemas.openxmlformats.org/drawingml/2006/main">
+              <a:graphicData uri="http://schemas.openxmlformats.org/drawingml/2006/picture">
+                <pic:pic xmlns:pic="http://schemas.openxmlformats.org/drawingml/2006/picture">
+                  <pic:nvPicPr>
+                    <pic:cNvPr id="1" name=""/>
+                    <pic:cNvPicPr/>
+                  </pic:nvPicPr>
+                  <pic:blipFill>
+                    <a:blip r:embed="rId8"/>
+                    <a:stretch>
+                      <a:fillRect/>
+                    </a:stretch>
+                  </pic:blipFill>
+                  <pic:spPr>
+                    <a:xfrm>
+                      <a:off x="0" y="0"/>
+                      <a:ext cx="5000625" cy="1771650"/>
+                    </a:xfrm>
+                    <a:prstGeom prst="rect">
+                      <a:avLst/>
+                    </a:prstGeom>
+                  </pic:spPr>
+                </pic:pic>
+              </a:graphicData>
+            </a:graphic>
+          </wp:inline>
+        </w:drawing>
+      </w:r>
     </w:p>
     <w:p>
       <w:pPr>
@@ -628,6 +1379,12 @@
           <w:lang w:val="es-DO"/>
         </w:rPr>
       </w:pPr>
+      <w:r>
+        <w:rPr>
+          <w:lang w:val="es-DO"/>
+        </w:rPr>
+        <w:t>Hubo muchos errores a partir del IDE y de parte de la configuración que debía de tener</w:t>
+      </w:r>
     </w:p>
     <w:p>
       <w:pPr>
@@ -649,27 +1406,39 @@
         </w:rPr>
         <w:t>Bibliografía</w:t>
       </w:r>
-    </w:p>
-    <w:p>
-      <w:pPr>
-        <w:rPr>
-          <w:lang w:val="es-DO"/>
-        </w:rPr>
-      </w:pPr>
-    </w:p>
-    <w:p>
-      <w:pPr>
-        <w:rPr>
-          <w:lang w:val="es-DO"/>
-        </w:rPr>
-      </w:pPr>
-    </w:p>
-    <w:p>
-      <w:pPr>
-        <w:rPr>
-          <w:lang w:val="es-DO"/>
-        </w:rPr>
-      </w:pPr>
+      <w:r>
+        <w:rPr>
+          <w:lang w:val="es-DO"/>
+        </w:rPr>
+        <w:tab/>
+      </w:r>
+    </w:p>
+    <w:p>
+      <w:pPr>
+        <w:rPr>
+          <w:lang w:val="es-DO"/>
+        </w:rPr>
+      </w:pPr>
+    </w:p>
+    <w:p>
+      <w:pPr>
+        <w:rPr>
+          <w:lang w:val="es-DO"/>
+        </w:rPr>
+      </w:pPr>
+    </w:p>
+    <w:p>
+      <w:pPr>
+        <w:rPr>
+          <w:lang w:val="es-DO"/>
+        </w:rPr>
+      </w:pPr>
+      <w:r>
+        <w:rPr>
+          <w:lang w:val="es-DO"/>
+        </w:rPr>
+        <w:t>http://www.tutorialspoint.com/jdbc/jdbc-create-tables.htm</w:t>
+      </w:r>
     </w:p>
     <w:sectPr>
       <w:pgSz w:w="12240" w:h="15840"/>
@@ -1145,6 +1914,55 @@
       <w:szCs w:val="32"/>
     </w:rPr>
   </w:style>
+  <w:style w:type="paragraph" w:styleId="HTMLconformatoprevio">
+    <w:name w:val="HTML Preformatted"/>
+    <w:basedOn w:val="Normal"/>
+    <w:link w:val="HTMLconformatoprevioCar"/>
+    <w:uiPriority w:val="99"/>
+    <w:semiHidden/>
+    <w:unhideWhenUsed/>
+    <w:rsid w:val="00FA41A4"/>
+    <w:pPr>
+      <w:tabs>
+        <w:tab w:val="left" w:pos="916"/>
+        <w:tab w:val="left" w:pos="1832"/>
+        <w:tab w:val="left" w:pos="2748"/>
+        <w:tab w:val="left" w:pos="3664"/>
+        <w:tab w:val="left" w:pos="4580"/>
+        <w:tab w:val="left" w:pos="5496"/>
+        <w:tab w:val="left" w:pos="6412"/>
+        <w:tab w:val="left" w:pos="7328"/>
+        <w:tab w:val="left" w:pos="8244"/>
+        <w:tab w:val="left" w:pos="9160"/>
+        <w:tab w:val="left" w:pos="10076"/>
+        <w:tab w:val="left" w:pos="10992"/>
+        <w:tab w:val="left" w:pos="11908"/>
+        <w:tab w:val="left" w:pos="12824"/>
+        <w:tab w:val="left" w:pos="13740"/>
+        <w:tab w:val="left" w:pos="14656"/>
+      </w:tabs>
+      <w:spacing w:line="240" w:lineRule="auto"/>
+      <w:jc w:val="left"/>
+    </w:pPr>
+    <w:rPr>
+      <w:rFonts w:ascii="Courier New" w:hAnsi="Courier New" w:cs="Courier New"/>
+      <w:sz w:val="20"/>
+      <w:szCs w:val="20"/>
+    </w:rPr>
+  </w:style>
+  <w:style w:type="character" w:customStyle="1" w:styleId="HTMLconformatoprevioCar">
+    <w:name w:val="HTML con formato previo Car"/>
+    <w:basedOn w:val="Fuentedeprrafopredeter"/>
+    <w:link w:val="HTMLconformatoprevio"/>
+    <w:uiPriority w:val="99"/>
+    <w:semiHidden/>
+    <w:rsid w:val="00FA41A4"/>
+    <w:rPr>
+      <w:rFonts w:ascii="Courier New" w:eastAsia="Times New Roman" w:hAnsi="Courier New" w:cs="Courier New"/>
+      <w:sz w:val="20"/>
+      <w:szCs w:val="20"/>
+    </w:rPr>
+  </w:style>
 </w:styles>
 </file>
 

--- a/Practica 2.docx
+++ b/Practica 2.docx
@@ -67,7 +67,6 @@
         <w:spacing w:line="240" w:lineRule="auto"/>
         <w:jc w:val="center"/>
         <w:rPr>
-          <w:sz w:val="24"/>
           <w:lang w:val="es-ES"/>
         </w:rPr>
       </w:pPr>
@@ -146,13 +145,6 @@
     <w:p>
       <w:pPr>
         <w:spacing w:line="240" w:lineRule="auto"/>
-        <w:jc w:val="center"/>
-      </w:pPr>
-    </w:p>
-    <w:p>
-      <w:pPr>
-        <w:spacing w:line="240" w:lineRule="auto"/>
-        <w:jc w:val="center"/>
       </w:pPr>
     </w:p>
     <w:p>
@@ -189,9 +181,8 @@
           <w:szCs w:val="32"/>
           <w:lang w:val="es-DO"/>
         </w:rPr>
-        <w:t xml:space="preserve">Creación Cliente HTTP – Apache </w:t>
-      </w:r>
-      <w:proofErr w:type="spellStart"/>
+        <w:t>Aplicación Web</w:t>
+      </w:r>
       <w:r>
         <w:rPr>
           <w:rFonts w:ascii="Verdana" w:eastAsiaTheme="minorHAnsi" w:hAnsi="Verdana" w:cs="Arial-BoldMT"/>
@@ -201,9 +192,19 @@
           <w:szCs w:val="32"/>
           <w:lang w:val="es-DO"/>
         </w:rPr>
-        <w:t>Components</w:t>
-      </w:r>
-      <w:proofErr w:type="spellEnd"/>
+        <w:t xml:space="preserve"> – </w:t>
+      </w:r>
+      <w:r>
+        <w:rPr>
+          <w:rFonts w:ascii="Verdana" w:eastAsiaTheme="minorHAnsi" w:hAnsi="Verdana" w:cs="Arial-BoldMT"/>
+          <w:b/>
+          <w:bCs/>
+          <w:sz w:val="32"/>
+          <w:szCs w:val="32"/>
+          <w:lang w:val="es-DO"/>
+        </w:rPr>
+        <w:t>CRUD - JDBC</w:t>
+      </w:r>
     </w:p>
     <w:p>
       <w:pPr>
@@ -407,61 +408,100 @@
     </w:p>
     <w:p>
       <w:pPr>
+        <w:widowControl w:val="0"/>
+        <w:spacing w:after="100" w:line="276" w:lineRule="auto"/>
+        <w:jc w:val="center"/>
+        <w:rPr>
+          <w:rFonts w:ascii="Verdana" w:eastAsia="Helvetica" w:hAnsi="Verdana"/>
+          <w:sz w:val="32"/>
+          <w:szCs w:val="32"/>
+          <w:lang w:val="es-ES"/>
+        </w:rPr>
+      </w:pPr>
+    </w:p>
+    <w:p>
+      <w:pPr>
+        <w:widowControl w:val="0"/>
+        <w:spacing w:after="100" w:line="276" w:lineRule="auto"/>
+        <w:jc w:val="center"/>
+        <w:rPr>
+          <w:rFonts w:ascii="Verdana" w:eastAsia="Helvetica" w:hAnsi="Verdana"/>
+          <w:sz w:val="32"/>
+          <w:szCs w:val="32"/>
+          <w:lang w:val="es-ES"/>
+        </w:rPr>
+      </w:pPr>
+      <w:r>
+        <w:rPr>
+          <w:rFonts w:ascii="Verdana" w:eastAsia="Helvetica" w:hAnsi="Verdana"/>
+          <w:sz w:val="32"/>
+          <w:szCs w:val="32"/>
+          <w:lang w:val="es-ES"/>
+        </w:rPr>
+        <w:t xml:space="preserve">Código en </w:t>
+      </w:r>
+      <w:proofErr w:type="spellStart"/>
+      <w:r>
+        <w:rPr>
+          <w:rFonts w:ascii="Verdana" w:eastAsia="Helvetica" w:hAnsi="Verdana"/>
+          <w:sz w:val="32"/>
+          <w:szCs w:val="32"/>
+          <w:u w:val="single"/>
+          <w:lang w:val="es-ES"/>
+        </w:rPr>
+        <w:t>G</w:t>
+      </w:r>
+      <w:bookmarkStart w:id="0" w:name="_GoBack"/>
+      <w:bookmarkEnd w:id="0"/>
+      <w:r>
+        <w:rPr>
+          <w:rFonts w:ascii="Verdana" w:eastAsia="Helvetica" w:hAnsi="Verdana"/>
+          <w:sz w:val="32"/>
+          <w:szCs w:val="32"/>
+          <w:u w:val="single"/>
+          <w:lang w:val="es-ES"/>
+        </w:rPr>
+        <w:t>ithub</w:t>
+      </w:r>
+      <w:proofErr w:type="spellEnd"/>
+      <w:r>
+        <w:rPr>
+          <w:rFonts w:ascii="Verdana" w:eastAsia="Helvetica" w:hAnsi="Verdana"/>
+          <w:sz w:val="32"/>
+          <w:szCs w:val="32"/>
+          <w:lang w:val="es-ES"/>
+        </w:rPr>
+        <w:t>:</w:t>
+      </w:r>
+    </w:p>
+    <w:p>
+      <w:pPr>
+        <w:widowControl w:val="0"/>
+        <w:spacing w:after="100" w:line="276" w:lineRule="auto"/>
+        <w:jc w:val="center"/>
+        <w:rPr>
+          <w:rFonts w:ascii="Verdana" w:eastAsia="Helvetica" w:hAnsi="Verdana"/>
+          <w:sz w:val="32"/>
+          <w:szCs w:val="32"/>
+          <w:lang w:val="es-ES"/>
+        </w:rPr>
+      </w:pPr>
+      <w:hyperlink r:id="rId5" w:history="1">
+        <w:r>
+          <w:rPr>
+            <w:rStyle w:val="Hipervnculo"/>
+            <w:rFonts w:ascii="Verdana" w:eastAsia="Helvetica" w:hAnsi="Verdana"/>
+            <w:sz w:val="32"/>
+            <w:szCs w:val="32"/>
+            <w:lang w:val="es-ES"/>
+          </w:rPr>
+          <w:t>https://github.com/er12/Prog-Web/tree/master/Practica2</w:t>
+        </w:r>
+      </w:hyperlink>
+    </w:p>
+    <w:p>
+      <w:pPr>
         <w:spacing w:line="240" w:lineRule="auto"/>
-        <w:jc w:val="center"/>
-        <w:rPr>
-          <w:lang w:val="es-ES"/>
-        </w:rPr>
-      </w:pPr>
-    </w:p>
-    <w:p>
-      <w:pPr>
-        <w:spacing w:line="240" w:lineRule="auto"/>
-        <w:jc w:val="center"/>
-        <w:rPr>
-          <w:lang w:val="es-ES"/>
-        </w:rPr>
-      </w:pPr>
-    </w:p>
-    <w:p>
-      <w:pPr>
-        <w:spacing w:line="240" w:lineRule="auto"/>
-        <w:jc w:val="center"/>
-        <w:rPr>
-          <w:lang w:val="es-ES"/>
-        </w:rPr>
-      </w:pPr>
-    </w:p>
-    <w:p>
-      <w:pPr>
-        <w:spacing w:line="240" w:lineRule="auto"/>
-        <w:jc w:val="center"/>
-        <w:rPr>
-          <w:lang w:val="es-ES"/>
-        </w:rPr>
-      </w:pPr>
-    </w:p>
-    <w:p>
-      <w:pPr>
-        <w:spacing w:line="240" w:lineRule="auto"/>
-        <w:jc w:val="center"/>
-        <w:rPr>
-          <w:lang w:val="es-ES"/>
-        </w:rPr>
-      </w:pPr>
-    </w:p>
-    <w:p>
-      <w:pPr>
-        <w:spacing w:line="240" w:lineRule="auto"/>
-        <w:rPr>
-          <w:lang w:val="es-ES"/>
-        </w:rPr>
-      </w:pPr>
-    </w:p>
-    <w:p>
-      <w:pPr>
-        <w:spacing w:line="240" w:lineRule="auto"/>
-        <w:jc w:val="center"/>
         <w:rPr>
           <w:rFonts w:ascii="Arial" w:hAnsi="Arial" w:cs="Arial"/>
           <w:lang w:val="es-ES"/>
@@ -512,13 +552,6 @@
     </w:p>
     <w:p>
       <w:pPr>
-        <w:rPr>
-          <w:lang w:val="es-DO"/>
-        </w:rPr>
-      </w:pPr>
-    </w:p>
-    <w:p>
-      <w:pPr>
         <w:pStyle w:val="Ttulo1"/>
         <w:rPr>
           <w:lang w:val="es-DO"/>
@@ -848,6 +881,62 @@
     </w:p>
     <w:p>
       <w:pPr>
+        <w:rPr>
+          <w:lang w:val="es-DO"/>
+        </w:rPr>
+      </w:pPr>
+    </w:p>
+    <w:p>
+      <w:pPr>
+        <w:rPr>
+          <w:lang w:val="es-DO"/>
+        </w:rPr>
+      </w:pPr>
+    </w:p>
+    <w:p>
+      <w:pPr>
+        <w:rPr>
+          <w:lang w:val="es-DO"/>
+        </w:rPr>
+      </w:pPr>
+    </w:p>
+    <w:p>
+      <w:pPr>
+        <w:rPr>
+          <w:lang w:val="es-DO"/>
+        </w:rPr>
+      </w:pPr>
+    </w:p>
+    <w:p>
+      <w:pPr>
+        <w:rPr>
+          <w:lang w:val="es-DO"/>
+        </w:rPr>
+      </w:pPr>
+    </w:p>
+    <w:p>
+      <w:pPr>
+        <w:rPr>
+          <w:lang w:val="es-DO"/>
+        </w:rPr>
+      </w:pPr>
+    </w:p>
+    <w:p>
+      <w:pPr>
+        <w:rPr>
+          <w:lang w:val="es-DO"/>
+        </w:rPr>
+      </w:pPr>
+    </w:p>
+    <w:p>
+      <w:pPr>
+        <w:rPr>
+          <w:lang w:val="es-DO"/>
+        </w:rPr>
+      </w:pPr>
+    </w:p>
+    <w:p>
+      <w:pPr>
         <w:pStyle w:val="Ttulo1"/>
         <w:rPr>
           <w:lang w:val="es-DO"/>
@@ -857,6 +946,7 @@
         <w:rPr>
           <w:lang w:val="es-DO"/>
         </w:rPr>
+        <w:lastRenderedPageBreak/>
         <w:t>Desarrollo </w:t>
       </w:r>
     </w:p>
@@ -1027,14 +1117,24 @@
         </w:rPr>
         <w:t xml:space="preserve"> alterar los atributos post que </w:t>
       </w:r>
-      <w:proofErr w:type="spellStart"/>
-      <w:r>
-        <w:rPr>
-          <w:lang w:val="es-DO"/>
-        </w:rPr>
-        <w:t>querramos</w:t>
-      </w:r>
-      <w:proofErr w:type="spellEnd"/>
+      <w:r>
+        <w:rPr>
+          <w:lang w:val="es-DO"/>
+        </w:rPr>
+        <w:t xml:space="preserve">queramos de </w:t>
+      </w:r>
+      <w:r>
+        <w:rPr>
+          <w:lang w:val="es-DO"/>
+        </w:rPr>
+        <w:t>manera no muy compleja e intuiti</w:t>
+      </w:r>
+      <w:r>
+        <w:rPr>
+          <w:lang w:val="es-DO"/>
+        </w:rPr>
+        <w:t>va</w:t>
+      </w:r>
       <w:r>
         <w:rPr>
           <w:lang w:val="es-DO"/>
@@ -1055,6 +1155,82 @@
           <w:lang w:val="es-DO"/>
         </w:rPr>
       </w:pPr>
+      <w:r>
+        <w:rPr>
+          <w:lang w:val="es-DO"/>
+        </w:rPr>
+        <w:t>Para comenzar, tenemos nuestra página co</w:t>
+      </w:r>
+      <w:r>
+        <w:rPr>
+          <w:lang w:val="es-DO"/>
+        </w:rPr>
+        <w:t>r</w:t>
+      </w:r>
+      <w:r>
+        <w:rPr>
+          <w:lang w:val="es-DO"/>
+        </w:rPr>
+        <w:t xml:space="preserve">riendo según la expresión </w:t>
+      </w:r>
+      <w:r>
+        <w:rPr>
+          <w:lang w:val="es-DO"/>
+        </w:rPr>
+        <w:t>Lambda especifi</w:t>
+      </w:r>
+      <w:r>
+        <w:rPr>
+          <w:lang w:val="es-DO"/>
+        </w:rPr>
+        <w:t xml:space="preserve">cada. </w:t>
+      </w:r>
+      <w:proofErr w:type="spellStart"/>
+      <w:r>
+        <w:rPr>
+          <w:lang w:val="es-DO"/>
+        </w:rPr>
+        <w:t>Spa</w:t>
+      </w:r>
+      <w:r>
+        <w:rPr>
+          <w:lang w:val="es-DO"/>
+        </w:rPr>
+        <w:t>rkJava</w:t>
+      </w:r>
+      <w:proofErr w:type="spellEnd"/>
+      <w:r>
+        <w:rPr>
+          <w:lang w:val="es-DO"/>
+        </w:rPr>
+        <w:t xml:space="preserve"> utiliza el puerto 4567 </w:t>
+      </w:r>
+      <w:r>
+        <w:rPr>
+          <w:u w:val="single"/>
+          <w:lang w:val="es-DO"/>
+        </w:rPr>
+        <w:t>c</w:t>
+      </w:r>
+      <w:r>
+        <w:rPr>
+          <w:u w:val="single"/>
+          <w:lang w:val="es-DO"/>
+        </w:rPr>
+        <w:t>omo</w:t>
+      </w:r>
+      <w:r>
+        <w:rPr>
+          <w:lang w:val="es-DO"/>
+        </w:rPr>
+        <w:t xml:space="preserve"> “dominio” de la aplicación</w:t>
+      </w:r>
+      <w:r>
+        <w:rPr>
+          <w:lang w:val="es-DO"/>
+        </w:rPr>
+        <w:t>.</w:t>
+      </w:r>
     </w:p>
     <w:p>
       <w:pPr>
@@ -1066,82 +1242,11 @@
         <w:rPr>
           <w:noProof/>
         </w:rPr>
-        <w:lastRenderedPageBreak/>
         <w:drawing>
-          <wp:inline distT="0" distB="0" distL="0" distR="0" wp14:anchorId="3F484875" wp14:editId="5D7EAB05">
-            <wp:extent cx="5943600" cy="2192655"/>
-            <wp:effectExtent l="0" t="0" r="0" b="0"/>
-            <wp:docPr id="2" name="Imagen 2"/>
-            <wp:cNvGraphicFramePr>
-              <a:graphicFrameLocks xmlns:a="http://schemas.openxmlformats.org/drawingml/2006/main" noChangeAspect="1"/>
-            </wp:cNvGraphicFramePr>
-            <a:graphic xmlns:a="http://schemas.openxmlformats.org/drawingml/2006/main">
-              <a:graphicData uri="http://schemas.openxmlformats.org/drawingml/2006/picture">
-                <pic:pic xmlns:pic="http://schemas.openxmlformats.org/drawingml/2006/picture">
-                  <pic:nvPicPr>
-                    <pic:cNvPr id="1" name=""/>
-                    <pic:cNvPicPr/>
-                  </pic:nvPicPr>
-                  <pic:blipFill>
-                    <a:blip r:embed="rId5"/>
-                    <a:stretch>
-                      <a:fillRect/>
-                    </a:stretch>
-                  </pic:blipFill>
-                  <pic:spPr>
-                    <a:xfrm>
-                      <a:off x="0" y="0"/>
-                      <a:ext cx="5943600" cy="2192655"/>
-                    </a:xfrm>
-                    <a:prstGeom prst="rect">
-                      <a:avLst/>
-                    </a:prstGeom>
-                  </pic:spPr>
-                </pic:pic>
-              </a:graphicData>
-            </a:graphic>
-          </wp:inline>
-        </w:drawing>
-      </w:r>
-    </w:p>
-    <w:p>
-      <w:pPr>
-        <w:rPr>
-          <w:lang w:val="es-DO"/>
-        </w:rPr>
-      </w:pPr>
-    </w:p>
-    <w:p>
-      <w:pPr>
-        <w:rPr>
-          <w:lang w:val="es-DO"/>
-        </w:rPr>
-      </w:pPr>
-    </w:p>
-    <w:p>
-      <w:pPr>
-        <w:rPr>
-          <w:lang w:val="es-DO"/>
-        </w:rPr>
-      </w:pPr>
-      <w:bookmarkStart w:id="0" w:name="_GoBack"/>
-      <w:bookmarkEnd w:id="0"/>
-    </w:p>
-    <w:p>
-      <w:pPr>
-        <w:rPr>
-          <w:lang w:val="es-DO"/>
-        </w:rPr>
-      </w:pPr>
-      <w:r>
-        <w:rPr>
-          <w:noProof/>
-        </w:rPr>
-        <w:drawing>
-          <wp:inline distT="0" distB="0" distL="0" distR="0" wp14:anchorId="2D8ADF20" wp14:editId="4194D221">
-            <wp:extent cx="5943600" cy="3653790"/>
-            <wp:effectExtent l="0" t="0" r="0" b="3810"/>
-            <wp:docPr id="3" name="Imagen 3"/>
+          <wp:inline distT="0" distB="0" distL="0" distR="0" wp14:anchorId="2D5E63E5" wp14:editId="207B9397">
+            <wp:extent cx="5095875" cy="3800475"/>
+            <wp:effectExtent l="0" t="0" r="9525" b="9525"/>
+            <wp:docPr id="6" name="Imagen 6"/>
             <wp:cNvGraphicFramePr>
               <a:graphicFrameLocks xmlns:a="http://schemas.openxmlformats.org/drawingml/2006/main" noChangeAspect="1"/>
             </wp:cNvGraphicFramePr>
@@ -1161,7 +1266,7 @@
                   <pic:spPr>
                     <a:xfrm>
                       <a:off x="0" y="0"/>
-                      <a:ext cx="5943600" cy="3653790"/>
+                      <a:ext cx="5095875" cy="3800475"/>
                     </a:xfrm>
                     <a:prstGeom prst="rect">
                       <a:avLst/>
@@ -1180,63 +1285,174 @@
           <w:lang w:val="es-DO"/>
         </w:rPr>
       </w:pPr>
-    </w:p>
-    <w:p>
-      <w:pPr>
-        <w:rPr>
-          <w:lang w:val="es-DO"/>
-        </w:rPr>
-      </w:pPr>
-    </w:p>
-    <w:p>
-      <w:pPr>
-        <w:rPr>
-          <w:lang w:val="es-DO"/>
-        </w:rPr>
-      </w:pPr>
-    </w:p>
-    <w:p>
-      <w:pPr>
-        <w:rPr>
-          <w:lang w:val="es-DO"/>
-        </w:rPr>
-      </w:pPr>
-    </w:p>
-    <w:p>
-      <w:pPr>
-        <w:rPr>
-          <w:lang w:val="es-DO"/>
-        </w:rPr>
-      </w:pPr>
-    </w:p>
-    <w:p>
-      <w:pPr>
-        <w:rPr>
-          <w:lang w:val="es-DO"/>
-        </w:rPr>
-      </w:pPr>
-      <w:proofErr w:type="spellStart"/>
-      <w:r>
-        <w:rPr>
-          <w:lang w:val="es-DO"/>
-        </w:rPr>
-        <w:t>Iteracion</w:t>
-      </w:r>
-      <w:proofErr w:type="spellEnd"/>
-      <w:r>
-        <w:rPr>
-          <w:lang w:val="es-DO"/>
-        </w:rPr>
-        <w:t xml:space="preserve"> con </w:t>
-      </w:r>
-      <w:proofErr w:type="spellStart"/>
-      <w:r>
-        <w:rPr>
-          <w:lang w:val="es-DO"/>
-        </w:rPr>
-        <w:t>Freemarker</w:t>
-      </w:r>
-      <w:proofErr w:type="spellEnd"/>
+      <w:r>
+        <w:rPr>
+          <w:lang w:val="es-DO"/>
+        </w:rPr>
+        <w:t>En un principio, la tabla está vacía, el código hace un “</w:t>
+      </w:r>
+      <w:proofErr w:type="spellStart"/>
+      <w:r>
+        <w:rPr>
+          <w:lang w:val="es-DO"/>
+        </w:rPr>
+        <w:t>Select</w:t>
+      </w:r>
+      <w:proofErr w:type="spellEnd"/>
+      <w:r>
+        <w:rPr>
+          <w:lang w:val="es-DO"/>
+        </w:rPr>
+        <w:t xml:space="preserve"> * </w:t>
+      </w:r>
+      <w:proofErr w:type="spellStart"/>
+      <w:r>
+        <w:rPr>
+          <w:lang w:val="es-DO"/>
+        </w:rPr>
+        <w:t>from</w:t>
+      </w:r>
+      <w:proofErr w:type="spellEnd"/>
+      <w:r>
+        <w:rPr>
+          <w:lang w:val="es-DO"/>
+        </w:rPr>
+        <w:t xml:space="preserve"> estudiantes” para llenar la tabla con el ciclo &lt;#</w:t>
+      </w:r>
+      <w:proofErr w:type="spellStart"/>
+      <w:proofErr w:type="gramStart"/>
+      <w:r>
+        <w:rPr>
+          <w:lang w:val="es-DO"/>
+        </w:rPr>
+        <w:t>list</w:t>
+      </w:r>
+      <w:proofErr w:type="spellEnd"/>
+      <w:r>
+        <w:rPr>
+          <w:lang w:val="es-DO"/>
+        </w:rPr>
+        <w:t xml:space="preserve">  l</w:t>
+      </w:r>
+      <w:proofErr w:type="gramEnd"/>
+      <w:r>
+        <w:rPr>
+          <w:lang w:val="es-DO"/>
+        </w:rPr>
+        <w:t xml:space="preserve"> as x &gt; &lt;/#</w:t>
+      </w:r>
+      <w:proofErr w:type="spellStart"/>
+      <w:r>
+        <w:rPr>
+          <w:lang w:val="es-DO"/>
+        </w:rPr>
+        <w:t>list</w:t>
+      </w:r>
+      <w:proofErr w:type="spellEnd"/>
+      <w:r>
+        <w:rPr>
+          <w:lang w:val="es-DO"/>
+        </w:rPr>
+        <w:t>&gt; , donde l es una lista y x es la variable iterativa.</w:t>
+      </w:r>
+    </w:p>
+    <w:p>
+      <w:pPr>
+        <w:rPr>
+          <w:lang w:val="es-DO"/>
+        </w:rPr>
+      </w:pPr>
+    </w:p>
+    <w:p>
+      <w:pPr>
+        <w:rPr>
+          <w:lang w:val="es-DO"/>
+        </w:rPr>
+      </w:pPr>
+    </w:p>
+    <w:p>
+      <w:pPr>
+        <w:rPr>
+          <w:lang w:val="es-DO"/>
+        </w:rPr>
+      </w:pPr>
+    </w:p>
+    <w:p>
+      <w:pPr>
+        <w:rPr>
+          <w:lang w:val="es-DO"/>
+        </w:rPr>
+      </w:pPr>
+    </w:p>
+    <w:p>
+      <w:pPr>
+        <w:rPr>
+          <w:lang w:val="es-DO"/>
+        </w:rPr>
+      </w:pPr>
+    </w:p>
+    <w:p>
+      <w:pPr>
+        <w:rPr>
+          <w:lang w:val="es-DO"/>
+        </w:rPr>
+      </w:pPr>
+    </w:p>
+    <w:p>
+      <w:pPr>
+        <w:rPr>
+          <w:lang w:val="es-DO"/>
+        </w:rPr>
+      </w:pPr>
+      <w:r>
+        <w:rPr>
+          <w:lang w:val="es-DO"/>
+        </w:rPr>
+        <w:lastRenderedPageBreak/>
+        <w:t xml:space="preserve">Esta es la ventana de edición, la cual usa </w:t>
+      </w:r>
+      <w:proofErr w:type="spellStart"/>
+      <w:r>
+        <w:rPr>
+          <w:lang w:val="es-DO"/>
+        </w:rPr>
+        <w:t>html</w:t>
+      </w:r>
+      <w:proofErr w:type="spellEnd"/>
+      <w:r>
+        <w:rPr>
+          <w:lang w:val="es-DO"/>
+        </w:rPr>
+        <w:t xml:space="preserve"> </w:t>
+      </w:r>
+      <w:proofErr w:type="spellStart"/>
+      <w:r>
+        <w:rPr>
+          <w:lang w:val="es-DO"/>
+        </w:rPr>
+        <w:t>forms</w:t>
+      </w:r>
+      <w:proofErr w:type="spellEnd"/>
+      <w:r>
+        <w:rPr>
+          <w:lang w:val="es-DO"/>
+        </w:rPr>
+        <w:t xml:space="preserve"> para tomar los datos. Después l botón genera una acción Post al “/” para que inserte </w:t>
+      </w:r>
+      <w:proofErr w:type="gramStart"/>
+      <w:r>
+        <w:rPr>
+          <w:lang w:val="es-DO"/>
+        </w:rPr>
+        <w:t>los la información</w:t>
+      </w:r>
+      <w:proofErr w:type="gramEnd"/>
+      <w:r>
+        <w:rPr>
+          <w:lang w:val="es-DO"/>
+        </w:rPr>
+        <w:t xml:space="preserve"> a la base de datos H2 mediante JDBC.</w:t>
+      </w:r>
     </w:p>
     <w:p>
       <w:pPr>
@@ -1248,12 +1464,11 @@
         <w:rPr>
           <w:noProof/>
         </w:rPr>
-        <w:lastRenderedPageBreak/>
         <w:drawing>
-          <wp:inline distT="0" distB="0" distL="0" distR="0" wp14:anchorId="1867C8EA" wp14:editId="162AFAE4">
-            <wp:extent cx="3562350" cy="1752600"/>
-            <wp:effectExtent l="0" t="0" r="0" b="0"/>
-            <wp:docPr id="5" name="Imagen 5"/>
+          <wp:inline distT="0" distB="0" distL="0" distR="0" wp14:anchorId="1840F5FD" wp14:editId="0F29A608">
+            <wp:extent cx="5943600" cy="3653790"/>
+            <wp:effectExtent l="0" t="0" r="0" b="3810"/>
+            <wp:docPr id="3" name="Imagen 3"/>
             <wp:cNvGraphicFramePr>
               <a:graphicFrameLocks xmlns:a="http://schemas.openxmlformats.org/drawingml/2006/main" noChangeAspect="1"/>
             </wp:cNvGraphicFramePr>
@@ -1273,7 +1488,7 @@
                   <pic:spPr>
                     <a:xfrm>
                       <a:off x="0" y="0"/>
-                      <a:ext cx="3562350" cy="1752600"/>
+                      <a:ext cx="5943600" cy="3653790"/>
                     </a:xfrm>
                     <a:prstGeom prst="rect">
                       <a:avLst/>
@@ -1285,24 +1500,79 @@
           </wp:inline>
         </w:drawing>
       </w:r>
-      <w:r>
-        <w:rPr>
-          <w:lang w:val="es-DO"/>
-        </w:rPr>
-        <w:t xml:space="preserve"> </w:t>
-      </w:r>
-    </w:p>
-    <w:p>
-      <w:pPr>
-        <w:rPr>
-          <w:lang w:val="es-DO"/>
-        </w:rPr>
-      </w:pPr>
-      <w:r>
-        <w:rPr>
-          <w:lang w:val="es-DO"/>
-        </w:rPr>
-        <w:t>Dependencias</w:t>
+    </w:p>
+    <w:p>
+      <w:pPr>
+        <w:rPr>
+          <w:lang w:val="es-DO"/>
+        </w:rPr>
+      </w:pPr>
+    </w:p>
+    <w:p>
+      <w:pPr>
+        <w:rPr>
+          <w:lang w:val="es-DO"/>
+        </w:rPr>
+      </w:pPr>
+      <w:r>
+        <w:rPr>
+          <w:lang w:val="es-DO"/>
+        </w:rPr>
+        <w:t>Por último</w:t>
+      </w:r>
+      <w:r>
+        <w:rPr>
+          <w:lang w:val="es-DO"/>
+        </w:rPr>
+        <w:t xml:space="preserve">, se inserta el </w:t>
+      </w:r>
+      <w:proofErr w:type="spellStart"/>
+      <w:r>
+        <w:rPr>
+          <w:lang w:val="es-DO"/>
+        </w:rPr>
+        <w:t>studiante</w:t>
+      </w:r>
+      <w:proofErr w:type="spellEnd"/>
+      <w:r>
+        <w:rPr>
+          <w:lang w:val="es-DO"/>
+        </w:rPr>
+        <w:t xml:space="preserve"> y la tabla es refrescada. </w:t>
+      </w:r>
+    </w:p>
+    <w:p>
+      <w:pPr>
+        <w:rPr>
+          <w:lang w:val="es-DO"/>
+        </w:rPr>
+      </w:pPr>
+    </w:p>
+    <w:p>
+      <w:pPr>
+        <w:rPr>
+          <w:lang w:val="es-DO"/>
+        </w:rPr>
+      </w:pPr>
+      <w:r>
+        <w:rPr>
+          <w:lang w:val="es-DO"/>
+        </w:rPr>
+        <w:t xml:space="preserve">La ventana de editar funciona seleccionando con el </w:t>
+      </w:r>
+      <w:proofErr w:type="spellStart"/>
+      <w:r>
+        <w:rPr>
+          <w:lang w:val="es-DO"/>
+        </w:rPr>
+        <w:t>checkbox</w:t>
+      </w:r>
+      <w:proofErr w:type="spellEnd"/>
+      <w:r>
+        <w:rPr>
+          <w:lang w:val="es-DO"/>
+        </w:rPr>
+        <w:t xml:space="preserve"> del estudiante a modificar.</w:t>
       </w:r>
     </w:p>
     <w:p>
@@ -1316,10 +1586,10 @@
           <w:noProof/>
         </w:rPr>
         <w:drawing>
-          <wp:inline distT="0" distB="0" distL="0" distR="0" wp14:anchorId="3A85B818" wp14:editId="251D9E8E">
-            <wp:extent cx="5000625" cy="1771650"/>
-            <wp:effectExtent l="0" t="0" r="9525" b="0"/>
-            <wp:docPr id="4" name="Imagen 4"/>
+          <wp:inline distT="0" distB="0" distL="0" distR="0" wp14:anchorId="4BCDA650" wp14:editId="2B7231CA">
+            <wp:extent cx="5943600" cy="2192655"/>
+            <wp:effectExtent l="0" t="0" r="0" b="0"/>
+            <wp:docPr id="2" name="Imagen 2"/>
             <wp:cNvGraphicFramePr>
               <a:graphicFrameLocks xmlns:a="http://schemas.openxmlformats.org/drawingml/2006/main" noChangeAspect="1"/>
             </wp:cNvGraphicFramePr>
@@ -1339,6 +1609,163 @@
                   <pic:spPr>
                     <a:xfrm>
                       <a:off x="0" y="0"/>
+                      <a:ext cx="5943600" cy="2192655"/>
+                    </a:xfrm>
+                    <a:prstGeom prst="rect">
+                      <a:avLst/>
+                    </a:prstGeom>
+                  </pic:spPr>
+                </pic:pic>
+              </a:graphicData>
+            </a:graphic>
+          </wp:inline>
+        </w:drawing>
+      </w:r>
+    </w:p>
+    <w:p>
+      <w:pPr>
+        <w:rPr>
+          <w:lang w:val="es-DO"/>
+        </w:rPr>
+      </w:pPr>
+    </w:p>
+    <w:p>
+      <w:pPr>
+        <w:rPr>
+          <w:lang w:val="es-DO"/>
+        </w:rPr>
+      </w:pPr>
+    </w:p>
+    <w:p>
+      <w:pPr>
+        <w:rPr>
+          <w:lang w:val="es-DO"/>
+        </w:rPr>
+      </w:pPr>
+      <w:proofErr w:type="spellStart"/>
+      <w:r>
+        <w:rPr>
+          <w:lang w:val="es-DO"/>
+        </w:rPr>
+        <w:lastRenderedPageBreak/>
+        <w:t>Iteracion</w:t>
+      </w:r>
+      <w:proofErr w:type="spellEnd"/>
+      <w:r>
+        <w:rPr>
+          <w:lang w:val="es-DO"/>
+        </w:rPr>
+        <w:t xml:space="preserve"> con </w:t>
+      </w:r>
+      <w:proofErr w:type="spellStart"/>
+      <w:r>
+        <w:rPr>
+          <w:lang w:val="es-DO"/>
+        </w:rPr>
+        <w:t>Freemarker</w:t>
+      </w:r>
+      <w:proofErr w:type="spellEnd"/>
+    </w:p>
+    <w:p>
+      <w:pPr>
+        <w:rPr>
+          <w:lang w:val="es-DO"/>
+        </w:rPr>
+      </w:pPr>
+      <w:r>
+        <w:rPr>
+          <w:noProof/>
+        </w:rPr>
+        <w:drawing>
+          <wp:inline distT="0" distB="0" distL="0" distR="0" wp14:anchorId="1867C8EA" wp14:editId="162AFAE4">
+            <wp:extent cx="3562350" cy="1752600"/>
+            <wp:effectExtent l="0" t="0" r="0" b="0"/>
+            <wp:docPr id="5" name="Imagen 5"/>
+            <wp:cNvGraphicFramePr>
+              <a:graphicFrameLocks xmlns:a="http://schemas.openxmlformats.org/drawingml/2006/main" noChangeAspect="1"/>
+            </wp:cNvGraphicFramePr>
+            <a:graphic xmlns:a="http://schemas.openxmlformats.org/drawingml/2006/main">
+              <a:graphicData uri="http://schemas.openxmlformats.org/drawingml/2006/picture">
+                <pic:pic xmlns:pic="http://schemas.openxmlformats.org/drawingml/2006/picture">
+                  <pic:nvPicPr>
+                    <pic:cNvPr id="1" name=""/>
+                    <pic:cNvPicPr/>
+                  </pic:nvPicPr>
+                  <pic:blipFill>
+                    <a:blip r:embed="rId9"/>
+                    <a:stretch>
+                      <a:fillRect/>
+                    </a:stretch>
+                  </pic:blipFill>
+                  <pic:spPr>
+                    <a:xfrm>
+                      <a:off x="0" y="0"/>
+                      <a:ext cx="3562350" cy="1752600"/>
+                    </a:xfrm>
+                    <a:prstGeom prst="rect">
+                      <a:avLst/>
+                    </a:prstGeom>
+                  </pic:spPr>
+                </pic:pic>
+              </a:graphicData>
+            </a:graphic>
+          </wp:inline>
+        </w:drawing>
+      </w:r>
+      <w:r>
+        <w:rPr>
+          <w:lang w:val="es-DO"/>
+        </w:rPr>
+        <w:t xml:space="preserve"> </w:t>
+      </w:r>
+    </w:p>
+    <w:p>
+      <w:pPr>
+        <w:rPr>
+          <w:lang w:val="es-DO"/>
+        </w:rPr>
+      </w:pPr>
+      <w:r>
+        <w:rPr>
+          <w:lang w:val="es-DO"/>
+        </w:rPr>
+        <w:t>Dependencias</w:t>
+      </w:r>
+    </w:p>
+    <w:p>
+      <w:pPr>
+        <w:rPr>
+          <w:lang w:val="es-DO"/>
+        </w:rPr>
+      </w:pPr>
+      <w:r>
+        <w:rPr>
+          <w:noProof/>
+        </w:rPr>
+        <w:drawing>
+          <wp:inline distT="0" distB="0" distL="0" distR="0" wp14:anchorId="3A85B818" wp14:editId="251D9E8E">
+            <wp:extent cx="5000625" cy="1771650"/>
+            <wp:effectExtent l="0" t="0" r="9525" b="0"/>
+            <wp:docPr id="4" name="Imagen 4"/>
+            <wp:cNvGraphicFramePr>
+              <a:graphicFrameLocks xmlns:a="http://schemas.openxmlformats.org/drawingml/2006/main" noChangeAspect="1"/>
+            </wp:cNvGraphicFramePr>
+            <a:graphic xmlns:a="http://schemas.openxmlformats.org/drawingml/2006/main">
+              <a:graphicData uri="http://schemas.openxmlformats.org/drawingml/2006/picture">
+                <pic:pic xmlns:pic="http://schemas.openxmlformats.org/drawingml/2006/picture">
+                  <pic:nvPicPr>
+                    <pic:cNvPr id="1" name=""/>
+                    <pic:cNvPicPr/>
+                  </pic:nvPicPr>
+                  <pic:blipFill>
+                    <a:blip r:embed="rId10"/>
+                    <a:stretch>
+                      <a:fillRect/>
+                    </a:stretch>
+                  </pic:blipFill>
+                  <pic:spPr>
+                    <a:xfrm>
+                      <a:off x="0" y="0"/>
                       <a:ext cx="5000625" cy="1771650"/>
                     </a:xfrm>
                     <a:prstGeom prst="rect">
@@ -1361,6 +1788,266 @@
     </w:p>
     <w:p>
       <w:pPr>
+        <w:rPr>
+          <w:lang w:val="es-DO"/>
+        </w:rPr>
+      </w:pPr>
+      <w:r>
+        <w:rPr>
+          <w:lang w:val="es-DO"/>
+        </w:rPr>
+        <w:t>JDBC</w:t>
+      </w:r>
+    </w:p>
+    <w:p>
+      <w:pPr>
+        <w:rPr>
+          <w:lang w:val="es-DO"/>
+        </w:rPr>
+      </w:pPr>
+      <w:r>
+        <w:rPr>
+          <w:lang w:val="es-DO"/>
+        </w:rPr>
+        <w:t>Se creó una clase Gestor para mantener todo el trámite de la base de datos en una sola clase.</w:t>
+      </w:r>
+    </w:p>
+    <w:p>
+      <w:pPr>
+        <w:rPr>
+          <w:lang w:val="es-DO"/>
+        </w:rPr>
+      </w:pPr>
+      <w:r>
+        <w:rPr>
+          <w:noProof/>
+        </w:rPr>
+        <w:drawing>
+          <wp:inline distT="0" distB="0" distL="0" distR="0" wp14:anchorId="66A1816B" wp14:editId="5698127B">
+            <wp:extent cx="3600450" cy="2935881"/>
+            <wp:effectExtent l="0" t="0" r="0" b="0"/>
+            <wp:docPr id="7" name="Imagen 7"/>
+            <wp:cNvGraphicFramePr>
+              <a:graphicFrameLocks xmlns:a="http://schemas.openxmlformats.org/drawingml/2006/main" noChangeAspect="1"/>
+            </wp:cNvGraphicFramePr>
+            <a:graphic xmlns:a="http://schemas.openxmlformats.org/drawingml/2006/main">
+              <a:graphicData uri="http://schemas.openxmlformats.org/drawingml/2006/picture">
+                <pic:pic xmlns:pic="http://schemas.openxmlformats.org/drawingml/2006/picture">
+                  <pic:nvPicPr>
+                    <pic:cNvPr id="1" name=""/>
+                    <pic:cNvPicPr/>
+                  </pic:nvPicPr>
+                  <pic:blipFill>
+                    <a:blip r:embed="rId11"/>
+                    <a:stretch>
+                      <a:fillRect/>
+                    </a:stretch>
+                  </pic:blipFill>
+                  <pic:spPr>
+                    <a:xfrm>
+                      <a:off x="0" y="0"/>
+                      <a:ext cx="3608716" cy="2942622"/>
+                    </a:xfrm>
+                    <a:prstGeom prst="rect">
+                      <a:avLst/>
+                    </a:prstGeom>
+                  </pic:spPr>
+                </pic:pic>
+              </a:graphicData>
+            </a:graphic>
+          </wp:inline>
+        </w:drawing>
+      </w:r>
+    </w:p>
+    <w:p>
+      <w:pPr>
+        <w:rPr>
+          <w:lang w:val="es-DO"/>
+        </w:rPr>
+      </w:pPr>
+    </w:p>
+    <w:p>
+      <w:pPr>
+        <w:rPr>
+          <w:lang w:val="es-DO"/>
+        </w:rPr>
+      </w:pPr>
+      <w:r>
+        <w:rPr>
+          <w:lang w:val="es-DO"/>
+        </w:rPr>
+        <w:lastRenderedPageBreak/>
+        <w:t>Método post que recibe los datos insertados.</w:t>
+      </w:r>
+    </w:p>
+    <w:p>
+      <w:pPr>
+        <w:rPr>
+          <w:lang w:val="es-DO"/>
+        </w:rPr>
+      </w:pPr>
+      <w:r>
+        <w:rPr>
+          <w:noProof/>
+        </w:rPr>
+        <w:drawing>
+          <wp:inline distT="0" distB="0" distL="0" distR="0" wp14:anchorId="0621A991" wp14:editId="51D98AD5">
+            <wp:extent cx="4362450" cy="2971800"/>
+            <wp:effectExtent l="0" t="0" r="0" b="0"/>
+            <wp:docPr id="8" name="Imagen 8"/>
+            <wp:cNvGraphicFramePr>
+              <a:graphicFrameLocks xmlns:a="http://schemas.openxmlformats.org/drawingml/2006/main" noChangeAspect="1"/>
+            </wp:cNvGraphicFramePr>
+            <a:graphic xmlns:a="http://schemas.openxmlformats.org/drawingml/2006/main">
+              <a:graphicData uri="http://schemas.openxmlformats.org/drawingml/2006/picture">
+                <pic:pic xmlns:pic="http://schemas.openxmlformats.org/drawingml/2006/picture">
+                  <pic:nvPicPr>
+                    <pic:cNvPr id="1" name=""/>
+                    <pic:cNvPicPr/>
+                  </pic:nvPicPr>
+                  <pic:blipFill>
+                    <a:blip r:embed="rId12"/>
+                    <a:stretch>
+                      <a:fillRect/>
+                    </a:stretch>
+                  </pic:blipFill>
+                  <pic:spPr>
+                    <a:xfrm>
+                      <a:off x="0" y="0"/>
+                      <a:ext cx="4362450" cy="2971800"/>
+                    </a:xfrm>
+                    <a:prstGeom prst="rect">
+                      <a:avLst/>
+                    </a:prstGeom>
+                  </pic:spPr>
+                </pic:pic>
+              </a:graphicData>
+            </a:graphic>
+          </wp:inline>
+        </w:drawing>
+      </w:r>
+    </w:p>
+    <w:p>
+      <w:pPr>
+        <w:rPr>
+          <w:lang w:val="es-DO"/>
+        </w:rPr>
+      </w:pPr>
+    </w:p>
+    <w:p>
+      <w:pPr>
+        <w:rPr>
+          <w:lang w:val="es-DO"/>
+        </w:rPr>
+      </w:pPr>
+    </w:p>
+    <w:p>
+      <w:pPr>
+        <w:rPr>
+          <w:lang w:val="es-DO"/>
+        </w:rPr>
+      </w:pPr>
+    </w:p>
+    <w:p>
+      <w:pPr>
+        <w:rPr>
+          <w:lang w:val="es-DO"/>
+        </w:rPr>
+      </w:pPr>
+    </w:p>
+    <w:p>
+      <w:pPr>
+        <w:rPr>
+          <w:lang w:val="es-DO"/>
+        </w:rPr>
+      </w:pPr>
+    </w:p>
+    <w:p>
+      <w:pPr>
+        <w:rPr>
+          <w:lang w:val="es-DO"/>
+        </w:rPr>
+      </w:pPr>
+    </w:p>
+    <w:p>
+      <w:pPr>
+        <w:rPr>
+          <w:lang w:val="es-DO"/>
+        </w:rPr>
+      </w:pPr>
+    </w:p>
+    <w:p>
+      <w:pPr>
+        <w:rPr>
+          <w:lang w:val="es-DO"/>
+        </w:rPr>
+      </w:pPr>
+    </w:p>
+    <w:p>
+      <w:pPr>
+        <w:rPr>
+          <w:lang w:val="es-DO"/>
+        </w:rPr>
+      </w:pPr>
+    </w:p>
+    <w:p>
+      <w:pPr>
+        <w:rPr>
+          <w:lang w:val="es-DO"/>
+        </w:rPr>
+      </w:pPr>
+    </w:p>
+    <w:p>
+      <w:pPr>
+        <w:rPr>
+          <w:lang w:val="es-DO"/>
+        </w:rPr>
+      </w:pPr>
+    </w:p>
+    <w:p>
+      <w:pPr>
+        <w:rPr>
+          <w:lang w:val="es-DO"/>
+        </w:rPr>
+      </w:pPr>
+    </w:p>
+    <w:p>
+      <w:pPr>
+        <w:rPr>
+          <w:lang w:val="es-DO"/>
+        </w:rPr>
+      </w:pPr>
+    </w:p>
+    <w:p>
+      <w:pPr>
+        <w:rPr>
+          <w:lang w:val="es-DO"/>
+        </w:rPr>
+      </w:pPr>
+    </w:p>
+    <w:p>
+      <w:pPr>
+        <w:rPr>
+          <w:lang w:val="es-DO"/>
+        </w:rPr>
+      </w:pPr>
+    </w:p>
+    <w:p>
+      <w:pPr>
+        <w:rPr>
+          <w:lang w:val="es-DO"/>
+        </w:rPr>
+      </w:pPr>
+    </w:p>
+    <w:p>
+      <w:pPr>
+        <w:rPr>
+          <w:lang w:val="es-DO"/>
+        </w:rPr>
+      </w:pPr>
+    </w:p>
+    <w:p>
+      <w:pPr>
         <w:pStyle w:val="Ttulo1"/>
         <w:rPr>
           <w:lang w:val="es-DO"/>
@@ -1370,6 +2057,7 @@
         <w:rPr>
           <w:lang w:val="es-DO"/>
         </w:rPr>
+        <w:lastRenderedPageBreak/>
         <w:t>Conclusión</w:t>
       </w:r>
     </w:p>
@@ -1383,8 +2071,359 @@
         <w:rPr>
           <w:lang w:val="es-DO"/>
         </w:rPr>
-        <w:t>Hubo muchos errores a partir del IDE y de parte de la configuración que debía de tener</w:t>
-      </w:r>
+        <w:t>Hubo muchos errores a partir del IDE y de parte de la configuración que debía</w:t>
+      </w:r>
+      <w:r>
+        <w:rPr>
+          <w:lang w:val="es-DO"/>
+        </w:rPr>
+        <w:t>n</w:t>
+      </w:r>
+      <w:r>
+        <w:rPr>
+          <w:lang w:val="es-DO"/>
+        </w:rPr>
+        <w:t xml:space="preserve"> de tener</w:t>
+      </w:r>
+      <w:r>
+        <w:rPr>
+          <w:lang w:val="es-DO"/>
+        </w:rPr>
+        <w:t xml:space="preserve"> </w:t>
+      </w:r>
+      <w:proofErr w:type="gramStart"/>
+      <w:r>
+        <w:rPr>
+          <w:lang w:val="es-DO"/>
+        </w:rPr>
+        <w:t>la bases</w:t>
+      </w:r>
+      <w:proofErr w:type="gramEnd"/>
+      <w:r>
+        <w:rPr>
+          <w:lang w:val="es-DO"/>
+        </w:rPr>
+        <w:t xml:space="preserve"> de datos en modo de </w:t>
+      </w:r>
+      <w:proofErr w:type="spellStart"/>
+      <w:r>
+        <w:rPr>
+          <w:lang w:val="es-DO"/>
+        </w:rPr>
+        <w:t>Gradle</w:t>
+      </w:r>
+      <w:proofErr w:type="spellEnd"/>
+      <w:r>
+        <w:rPr>
+          <w:lang w:val="es-DO"/>
+        </w:rPr>
+        <w:t xml:space="preserve">. Es recomendable buscar </w:t>
+      </w:r>
+      <w:proofErr w:type="spellStart"/>
+      <w:r>
+        <w:rPr>
+          <w:lang w:val="es-DO"/>
+        </w:rPr>
+        <w:t>mas</w:t>
+      </w:r>
+      <w:proofErr w:type="spellEnd"/>
+      <w:r>
+        <w:rPr>
+          <w:lang w:val="es-DO"/>
+        </w:rPr>
+        <w:t xml:space="preserve"> allá de la documentación de cada </w:t>
+      </w:r>
+      <w:proofErr w:type="spellStart"/>
+      <w:r>
+        <w:rPr>
+          <w:lang w:val="es-DO"/>
+        </w:rPr>
+        <w:t>Framewirk</w:t>
+      </w:r>
+      <w:proofErr w:type="spellEnd"/>
+      <w:r>
+        <w:rPr>
+          <w:lang w:val="es-DO"/>
+        </w:rPr>
+        <w:t>.</w:t>
+      </w:r>
+    </w:p>
+    <w:p>
+      <w:pPr>
+        <w:rPr>
+          <w:lang w:val="es-DO"/>
+        </w:rPr>
+      </w:pPr>
+      <w:r>
+        <w:rPr>
+          <w:lang w:val="es-DO"/>
+        </w:rPr>
+        <w:t xml:space="preserve">A groso modo, fue </w:t>
+      </w:r>
+      <w:proofErr w:type="gramStart"/>
+      <w:r>
+        <w:rPr>
+          <w:lang w:val="es-DO"/>
+        </w:rPr>
+        <w:t>tedioso</w:t>
+      </w:r>
+      <w:proofErr w:type="gramEnd"/>
+      <w:r>
+        <w:rPr>
+          <w:lang w:val="es-DO"/>
+        </w:rPr>
+        <w:t xml:space="preserve"> pero no difícil, </w:t>
+      </w:r>
+      <w:proofErr w:type="spellStart"/>
+      <w:r>
+        <w:rPr>
+          <w:lang w:val="es-DO"/>
+        </w:rPr>
+        <w:t>FreemMarker</w:t>
+      </w:r>
+      <w:proofErr w:type="spellEnd"/>
+      <w:r>
+        <w:rPr>
+          <w:lang w:val="es-DO"/>
+        </w:rPr>
+        <w:t xml:space="preserve"> ayudó </w:t>
+      </w:r>
+      <w:proofErr w:type="spellStart"/>
+      <w:r>
+        <w:rPr>
+          <w:lang w:val="es-DO"/>
+        </w:rPr>
+        <w:t>aentender</w:t>
+      </w:r>
+      <w:proofErr w:type="spellEnd"/>
+      <w:r>
+        <w:rPr>
+          <w:lang w:val="es-DO"/>
+        </w:rPr>
+        <w:t xml:space="preserve"> </w:t>
+      </w:r>
+      <w:proofErr w:type="spellStart"/>
+      <w:r>
+        <w:rPr>
+          <w:lang w:val="es-DO"/>
+        </w:rPr>
+        <w:t>como</w:t>
+      </w:r>
+      <w:proofErr w:type="spellEnd"/>
+      <w:r>
+        <w:rPr>
+          <w:lang w:val="es-DO"/>
+        </w:rPr>
+        <w:t xml:space="preserve"> funcionan los controladores en la Web y </w:t>
+      </w:r>
+      <w:proofErr w:type="spellStart"/>
+      <w:r>
+        <w:rPr>
+          <w:lang w:val="es-DO"/>
+        </w:rPr>
+        <w:t>Spark</w:t>
+      </w:r>
+      <w:proofErr w:type="spellEnd"/>
+      <w:r>
+        <w:rPr>
+          <w:lang w:val="es-DO"/>
+        </w:rPr>
+        <w:t xml:space="preserve"> nos simuló un servidor para entender como funcionaban las acciones </w:t>
+      </w:r>
+      <w:proofErr w:type="spellStart"/>
+      <w:r>
+        <w:rPr>
+          <w:lang w:val="es-DO"/>
+        </w:rPr>
+        <w:t>Get</w:t>
+      </w:r>
+      <w:proofErr w:type="spellEnd"/>
+      <w:r>
+        <w:rPr>
+          <w:lang w:val="es-DO"/>
+        </w:rPr>
+        <w:t xml:space="preserve"> y Post.</w:t>
+      </w:r>
+    </w:p>
+    <w:p>
+      <w:pPr>
+        <w:rPr>
+          <w:lang w:val="es-DO"/>
+        </w:rPr>
+      </w:pPr>
+      <w:r>
+        <w:rPr>
+          <w:lang w:val="es-DO"/>
+        </w:rPr>
+        <w:t>El siclo</w:t>
+      </w:r>
+      <w:r>
+        <w:rPr>
+          <w:lang w:val="es-DO"/>
+        </w:rPr>
+        <w:t xml:space="preserve"> de trabajo simuló una aplicación casi completa, haciendo de esta </w:t>
+      </w:r>
+      <w:proofErr w:type="spellStart"/>
+      <w:r>
+        <w:rPr>
+          <w:lang w:val="es-DO"/>
+        </w:rPr>
+        <w:t>prٖáctica</w:t>
+      </w:r>
+      <w:proofErr w:type="spellEnd"/>
+      <w:r>
+        <w:rPr>
+          <w:lang w:val="es-DO"/>
+        </w:rPr>
+        <w:t xml:space="preserve"> una de las </w:t>
+      </w:r>
+      <w:proofErr w:type="spellStart"/>
+      <w:r>
+        <w:rPr>
+          <w:lang w:val="es-DO"/>
+        </w:rPr>
+        <w:t>mas</w:t>
+      </w:r>
+      <w:proofErr w:type="spellEnd"/>
+      <w:r>
+        <w:rPr>
+          <w:lang w:val="es-DO"/>
+        </w:rPr>
+        <w:t xml:space="preserve"> importantes en la carrera universitaria.</w:t>
+      </w:r>
+    </w:p>
+    <w:p>
+      <w:pPr>
+        <w:rPr>
+          <w:lang w:val="es-DO"/>
+        </w:rPr>
+      </w:pPr>
+    </w:p>
+    <w:p>
+      <w:pPr>
+        <w:rPr>
+          <w:lang w:val="es-DO"/>
+        </w:rPr>
+      </w:pPr>
+    </w:p>
+    <w:p>
+      <w:pPr>
+        <w:rPr>
+          <w:lang w:val="es-DO"/>
+        </w:rPr>
+      </w:pPr>
+    </w:p>
+    <w:p>
+      <w:pPr>
+        <w:rPr>
+          <w:lang w:val="es-DO"/>
+        </w:rPr>
+      </w:pPr>
+    </w:p>
+    <w:p>
+      <w:pPr>
+        <w:rPr>
+          <w:lang w:val="es-DO"/>
+        </w:rPr>
+      </w:pPr>
+    </w:p>
+    <w:p>
+      <w:pPr>
+        <w:rPr>
+          <w:lang w:val="es-DO"/>
+        </w:rPr>
+      </w:pPr>
+    </w:p>
+    <w:p>
+      <w:pPr>
+        <w:rPr>
+          <w:lang w:val="es-DO"/>
+        </w:rPr>
+      </w:pPr>
+    </w:p>
+    <w:p>
+      <w:pPr>
+        <w:rPr>
+          <w:lang w:val="es-DO"/>
+        </w:rPr>
+      </w:pPr>
+    </w:p>
+    <w:p>
+      <w:pPr>
+        <w:rPr>
+          <w:lang w:val="es-DO"/>
+        </w:rPr>
+      </w:pPr>
+    </w:p>
+    <w:p>
+      <w:pPr>
+        <w:rPr>
+          <w:lang w:val="es-DO"/>
+        </w:rPr>
+      </w:pPr>
+    </w:p>
+    <w:p>
+      <w:pPr>
+        <w:rPr>
+          <w:lang w:val="es-DO"/>
+        </w:rPr>
+      </w:pPr>
+    </w:p>
+    <w:p>
+      <w:pPr>
+        <w:rPr>
+          <w:lang w:val="es-DO"/>
+        </w:rPr>
+      </w:pPr>
+    </w:p>
+    <w:p>
+      <w:pPr>
+        <w:rPr>
+          <w:lang w:val="es-DO"/>
+        </w:rPr>
+      </w:pPr>
+    </w:p>
+    <w:p>
+      <w:pPr>
+        <w:rPr>
+          <w:lang w:val="es-DO"/>
+        </w:rPr>
+      </w:pPr>
+    </w:p>
+    <w:p>
+      <w:pPr>
+        <w:rPr>
+          <w:lang w:val="es-DO"/>
+        </w:rPr>
+      </w:pPr>
+    </w:p>
+    <w:p>
+      <w:pPr>
+        <w:rPr>
+          <w:lang w:val="es-DO"/>
+        </w:rPr>
+      </w:pPr>
+    </w:p>
+    <w:p>
+      <w:pPr>
+        <w:rPr>
+          <w:lang w:val="es-DO"/>
+        </w:rPr>
+      </w:pPr>
+    </w:p>
+    <w:p>
+      <w:pPr>
+        <w:rPr>
+          <w:lang w:val="es-DO"/>
+        </w:rPr>
+      </w:pPr>
+    </w:p>
+    <w:p>
+      <w:pPr>
+        <w:rPr>
+          <w:lang w:val="es-DO"/>
+        </w:rPr>
+      </w:pPr>
     </w:p>
     <w:p>
       <w:pPr>
@@ -1404,6 +2443,7 @@
         <w:rPr>
           <w:lang w:val="es-DO"/>
         </w:rPr>
+        <w:lastRenderedPageBreak/>
         <w:t>Bibliografía</w:t>
       </w:r>
       <w:r>
@@ -1419,13 +2459,31 @@
           <w:lang w:val="es-DO"/>
         </w:rPr>
       </w:pPr>
-    </w:p>
-    <w:p>
-      <w:pPr>
-        <w:rPr>
-          <w:lang w:val="es-DO"/>
-        </w:rPr>
-      </w:pPr>
+      <w:r>
+        <w:rPr>
+          <w:lang w:val="es-DO"/>
+        </w:rPr>
+        <w:t>http://www.h2database.com/html/features.html</w:t>
+      </w:r>
+    </w:p>
+    <w:p>
+      <w:pPr>
+        <w:rPr>
+          <w:lang w:val="es-DO"/>
+        </w:rPr>
+      </w:pPr>
+      <w:r>
+        <w:rPr>
+          <w:lang w:val="es-DO"/>
+        </w:rPr>
+        <w:t>http://www.</w:t>
+      </w:r>
+      <w:r>
+        <w:rPr>
+          <w:lang w:val="es-DO"/>
+        </w:rPr>
+        <w:t>stackoverflow.com</w:t>
+      </w:r>
     </w:p>
     <w:p>
       <w:pPr>
@@ -1438,6 +2496,19 @@
           <w:lang w:val="es-DO"/>
         </w:rPr>
         <w:t>http://www.tutorialspoint.com/jdbc/jdbc-create-tables.htm</w:t>
+      </w:r>
+    </w:p>
+    <w:p>
+      <w:pPr>
+        <w:rPr>
+          <w:lang w:val="es-DO"/>
+        </w:rPr>
+      </w:pPr>
+      <w:r>
+        <w:rPr>
+          <w:lang w:val="es-DO"/>
+        </w:rPr>
+        <w:t>http://www.w3schools.com/html/html_forms.asp</w:t>
       </w:r>
     </w:p>
     <w:sectPr>
@@ -1844,13 +2915,14 @@
   <w:style w:type="paragraph" w:default="1" w:styleId="Normal">
     <w:name w:val="Normal"/>
     <w:qFormat/>
-    <w:rsid w:val="005D2539"/>
+    <w:rsid w:val="003003DD"/>
     <w:pPr>
       <w:spacing w:after="0" w:line="360" w:lineRule="auto"/>
       <w:jc w:val="both"/>
     </w:pPr>
     <w:rPr>
       <w:rFonts w:ascii="Times New Roman" w:eastAsia="Times New Roman" w:hAnsi="Times New Roman" w:cs="Times New Roman"/>
+      <w:sz w:val="24"/>
     </w:rPr>
   </w:style>
   <w:style w:type="paragraph" w:styleId="Ttulo1">
@@ -1961,6 +3033,17 @@
       <w:rFonts w:ascii="Courier New" w:eastAsia="Times New Roman" w:hAnsi="Courier New" w:cs="Courier New"/>
       <w:sz w:val="20"/>
       <w:szCs w:val="20"/>
+    </w:rPr>
+  </w:style>
+  <w:style w:type="character" w:styleId="Hipervnculo">
+    <w:name w:val="Hyperlink"/>
+    <w:basedOn w:val="Fuentedeprrafopredeter"/>
+    <w:uiPriority w:val="99"/>
+    <w:unhideWhenUsed/>
+    <w:rsid w:val="00D9214C"/>
+    <w:rPr>
+      <w:color w:val="0563C1" w:themeColor="hyperlink"/>
+      <w:u w:val="single"/>
     </w:rPr>
   </w:style>
 </w:styles>
